--- a/Data/Data attributes for trajectory.docx
+++ b/Data/Data attributes for trajectory.docx
@@ -33,11 +33,6 @@
             <w:tcW w:w="1271" w:type="dxa"/>
           </w:tcPr>
           <w:p>
-            <w:pPr>
-              <w:rPr>
-                <w:rFonts w:hint="eastAsia"/>
-              </w:rPr>
-            </w:pPr>
             <w:r>
               <w:t>Attribute</w:t>
             </w:r>
@@ -48,11 +43,6 @@
             <w:tcW w:w="992" w:type="dxa"/>
           </w:tcPr>
           <w:p>
-            <w:pPr>
-              <w:rPr>
-                <w:rFonts w:hint="eastAsia"/>
-              </w:rPr>
-            </w:pPr>
             <w:r>
               <w:t>Unit</w:t>
             </w:r>
@@ -113,11 +103,6 @@
             <w:tcW w:w="1271" w:type="dxa"/>
           </w:tcPr>
           <w:p>
-            <w:pPr>
-              <w:rPr>
-                <w:rFonts w:hint="eastAsia"/>
-              </w:rPr>
-            </w:pPr>
             <w:r>
               <w:rPr>
                 <w:rFonts w:hint="eastAsia"/>
@@ -131,11 +116,6 @@
             <w:tcW w:w="992" w:type="dxa"/>
           </w:tcPr>
           <w:p>
-            <w:pPr>
-              <w:rPr>
-                <w:rFonts w:hint="eastAsia"/>
-              </w:rPr>
-            </w:pPr>
             <w:r>
               <w:rPr>
                 <w:rFonts w:hint="eastAsia"/>
@@ -150,28 +130,23 @@
           </w:tcPr>
           <w:p>
             <w:r>
-              <w:t xml:space="preserve">Time </w:t>
-            </w:r>
-            <w:r>
-              <w:t>in the format of YYYYMMDDHHMM.S.</w:t>
-            </w:r>
-          </w:p>
-        </w:tc>
-      </w:tr>
-      <w:tr>
-        <w:tc>
-          <w:tcPr>
-            <w:tcW w:w="1271" w:type="dxa"/>
-          </w:tcPr>
-          <w:p>
-            <w:proofErr w:type="spellStart"/>
+              <w:t>Time in the format of YYYYMMDDHHMM.S.</w:t>
+            </w:r>
+          </w:p>
+        </w:tc>
+      </w:tr>
+      <w:tr>
+        <w:tc>
+          <w:tcPr>
+            <w:tcW w:w="1271" w:type="dxa"/>
+          </w:tcPr>
+          <w:p>
             <w:r>
               <w:rPr>
                 <w:rFonts w:hint="eastAsia"/>
               </w:rPr>
               <w:t>x_pix</w:t>
             </w:r>
-            <w:proofErr w:type="spellEnd"/>
           </w:p>
         </w:tc>
         <w:tc>
@@ -196,28 +171,23 @@
           </w:tcPr>
           <w:p>
             <w:r>
-              <w:t xml:space="preserve">The horizontal pixel coordinate of </w:t>
-            </w:r>
-            <w:r>
-              <w:t>vehicle</w:t>
-            </w:r>
-          </w:p>
-        </w:tc>
-      </w:tr>
-      <w:tr>
-        <w:tc>
-          <w:tcPr>
-            <w:tcW w:w="1271" w:type="dxa"/>
-          </w:tcPr>
-          <w:p>
-            <w:proofErr w:type="spellStart"/>
+              <w:t>The horizontal pixel coordinate of vehicle</w:t>
+            </w:r>
+          </w:p>
+        </w:tc>
+      </w:tr>
+      <w:tr>
+        <w:tc>
+          <w:tcPr>
+            <w:tcW w:w="1271" w:type="dxa"/>
+          </w:tcPr>
+          <w:p>
             <w:r>
               <w:rPr>
                 <w:rFonts w:hint="eastAsia"/>
               </w:rPr>
               <w:t>y_pix</w:t>
             </w:r>
-            <w:proofErr w:type="spellEnd"/>
           </w:p>
         </w:tc>
         <w:tc>
@@ -242,34 +212,23 @@
           </w:tcPr>
           <w:p>
             <w:r>
-              <w:t xml:space="preserve">The </w:t>
-            </w:r>
-            <w:r>
-              <w:t>vertical</w:t>
-            </w:r>
-            <w:r>
-              <w:t xml:space="preserve"> </w:t>
-            </w:r>
-            <w:r>
-              <w:t>pixel coordinate of vehicle</w:t>
-            </w:r>
-          </w:p>
-        </w:tc>
-      </w:tr>
-      <w:tr>
-        <w:tc>
-          <w:tcPr>
-            <w:tcW w:w="1271" w:type="dxa"/>
-          </w:tcPr>
-          <w:p>
-            <w:proofErr w:type="spellStart"/>
+              <w:t>The vertical pixel coordinate of vehicle</w:t>
+            </w:r>
+          </w:p>
+        </w:tc>
+      </w:tr>
+      <w:tr>
+        <w:tc>
+          <w:tcPr>
+            <w:tcW w:w="1271" w:type="dxa"/>
+          </w:tcPr>
+          <w:p>
             <w:r>
               <w:rPr>
                 <w:rFonts w:hint="eastAsia"/>
               </w:rPr>
               <w:t>w_pix</w:t>
             </w:r>
-            <w:proofErr w:type="spellEnd"/>
           </w:p>
         </w:tc>
         <w:tc>
@@ -305,14 +264,12 @@
             <w:tcW w:w="1271" w:type="dxa"/>
           </w:tcPr>
           <w:p>
-            <w:proofErr w:type="spellStart"/>
             <w:r>
               <w:rPr>
                 <w:rFonts w:hint="eastAsia"/>
               </w:rPr>
               <w:t>h_pix</w:t>
             </w:r>
-            <w:proofErr w:type="spellEnd"/>
           </w:p>
         </w:tc>
         <w:tc>
@@ -348,11 +305,6 @@
             <w:tcW w:w="1271" w:type="dxa"/>
           </w:tcPr>
           <w:p>
-            <w:pPr>
-              <w:rPr>
-                <w:rFonts w:hint="eastAsia"/>
-              </w:rPr>
-            </w:pPr>
             <w:r>
               <w:rPr>
                 <w:rFonts w:hint="eastAsia"/>
@@ -369,11 +321,6 @@
             <w:tcW w:w="992" w:type="dxa"/>
           </w:tcPr>
           <w:p>
-            <w:pPr>
-              <w:rPr>
-                <w:rFonts w:hint="eastAsia"/>
-              </w:rPr>
-            </w:pPr>
             <w:r>
               <w:rPr>
                 <w:rFonts w:hint="eastAsia"/>
@@ -408,11 +355,6 @@
             <w:tcW w:w="1271" w:type="dxa"/>
           </w:tcPr>
           <w:p>
-            <w:pPr>
-              <w:rPr>
-                <w:rFonts w:hint="eastAsia"/>
-              </w:rPr>
-            </w:pPr>
             <w:r>
               <w:rPr>
                 <w:rFonts w:hint="eastAsia"/>
@@ -426,11 +368,6 @@
             <w:tcW w:w="992" w:type="dxa"/>
           </w:tcPr>
           <w:p>
-            <w:pPr>
-              <w:rPr>
-                <w:rFonts w:hint="eastAsia"/>
-              </w:rPr>
-            </w:pPr>
             <w:r>
               <w:rPr>
                 <w:rFonts w:hint="eastAsia"/>
@@ -445,36 +382,23 @@
           </w:tcPr>
           <w:p>
             <w:r>
-              <w:t xml:space="preserve">The </w:t>
-            </w:r>
-            <w:r>
-              <w:t xml:space="preserve">position of lane at given edge, </w:t>
-            </w:r>
-            <w:proofErr w:type="gramStart"/>
-            <w:r>
-              <w:t>If</w:t>
-            </w:r>
-            <w:proofErr w:type="gramEnd"/>
-            <w:r>
-              <w:t xml:space="preserve"> vehicle is in intersection, the lane is 0.</w:t>
-            </w:r>
-          </w:p>
-        </w:tc>
-      </w:tr>
-      <w:tr>
-        <w:tc>
-          <w:tcPr>
-            <w:tcW w:w="1271" w:type="dxa"/>
-          </w:tcPr>
-          <w:p>
-            <w:proofErr w:type="spellStart"/>
+              <w:t>The position of lane at given edge, If vehicle is in intersection, the lane is 0.</w:t>
+            </w:r>
+          </w:p>
+        </w:tc>
+      </w:tr>
+      <w:tr>
+        <w:tc>
+          <w:tcPr>
+            <w:tcW w:w="1271" w:type="dxa"/>
+          </w:tcPr>
+          <w:p>
             <w:r>
               <w:rPr>
                 <w:rFonts w:hint="eastAsia"/>
               </w:rPr>
               <w:t>x_utm</w:t>
             </w:r>
-            <w:proofErr w:type="spellEnd"/>
           </w:p>
         </w:tc>
         <w:tc>
@@ -493,28 +417,23 @@
           </w:tcPr>
           <w:p>
             <w:r>
-              <w:t xml:space="preserve">The UTM x-coordinate of </w:t>
-            </w:r>
-            <w:r>
-              <w:t>vehicle</w:t>
-            </w:r>
-          </w:p>
-        </w:tc>
-      </w:tr>
-      <w:tr>
-        <w:tc>
-          <w:tcPr>
-            <w:tcW w:w="1271" w:type="dxa"/>
-          </w:tcPr>
-          <w:p>
-            <w:proofErr w:type="spellStart"/>
+              <w:t>The UTM x-coordinate of vehicle</w:t>
+            </w:r>
+          </w:p>
+        </w:tc>
+      </w:tr>
+      <w:tr>
+        <w:tc>
+          <w:tcPr>
+            <w:tcW w:w="1271" w:type="dxa"/>
+          </w:tcPr>
+          <w:p>
             <w:r>
               <w:rPr>
                 <w:rFonts w:hint="eastAsia"/>
               </w:rPr>
               <w:t>y_utm</w:t>
             </w:r>
-            <w:proofErr w:type="spellEnd"/>
           </w:p>
         </w:tc>
         <w:tc>
@@ -536,28 +455,20 @@
           </w:tcPr>
           <w:p>
             <w:r>
-              <w:t xml:space="preserve">The UTM </w:t>
-            </w:r>
-            <w:r>
-              <w:t>y</w:t>
-            </w:r>
-            <w:r>
-              <w:t>-coordinate of vehicle</w:t>
-            </w:r>
-          </w:p>
-        </w:tc>
-      </w:tr>
-      <w:tr>
-        <w:tc>
-          <w:tcPr>
-            <w:tcW w:w="1271" w:type="dxa"/>
-          </w:tcPr>
-          <w:p>
-            <w:proofErr w:type="spellStart"/>
+              <w:t>The UTM y-coordinate of vehicle</w:t>
+            </w:r>
+          </w:p>
+        </w:tc>
+      </w:tr>
+      <w:tr>
+        <w:tc>
+          <w:tcPr>
+            <w:tcW w:w="1271" w:type="dxa"/>
+          </w:tcPr>
+          <w:p>
             <w:r>
               <w:t>t_sec</w:t>
             </w:r>
-            <w:proofErr w:type="spellEnd"/>
           </w:p>
         </w:tc>
         <w:tc>
@@ -714,11 +625,9 @@
             <w:tcW w:w="1271" w:type="dxa"/>
           </w:tcPr>
           <w:p>
-            <w:proofErr w:type="spellStart"/>
             <w:r>
               <w:t>pre_id</w:t>
             </w:r>
-            <w:proofErr w:type="spellEnd"/>
           </w:p>
         </w:tc>
         <w:tc>
@@ -751,11 +660,9 @@
             <w:tcW w:w="1271" w:type="dxa"/>
           </w:tcPr>
           <w:p>
-            <w:proofErr w:type="spellStart"/>
             <w:r>
               <w:t>pre_v</w:t>
             </w:r>
-            <w:proofErr w:type="spellEnd"/>
           </w:p>
         </w:tc>
         <w:tc>
@@ -787,42 +694,27 @@
           </w:tcPr>
           <w:p>
             <w:r>
-              <w:t>Speed of</w:t>
-            </w:r>
-            <w:r>
-              <w:t xml:space="preserve"> previous vehicle</w:t>
-            </w:r>
-          </w:p>
-        </w:tc>
-      </w:tr>
-      <w:tr>
-        <w:tc>
-          <w:tcPr>
-            <w:tcW w:w="1271" w:type="dxa"/>
-          </w:tcPr>
-          <w:p>
-            <w:pPr>
-              <w:rPr>
-                <w:rFonts w:hint="eastAsia"/>
-              </w:rPr>
-            </w:pPr>
-            <w:proofErr w:type="spellStart"/>
+              <w:t>Speed of previous vehicle</w:t>
+            </w:r>
+          </w:p>
+        </w:tc>
+      </w:tr>
+      <w:tr>
+        <w:tc>
+          <w:tcPr>
+            <w:tcW w:w="1271" w:type="dxa"/>
+          </w:tcPr>
+          <w:p>
             <w:r>
               <w:t>delta_d</w:t>
             </w:r>
-            <w:proofErr w:type="spellEnd"/>
-          </w:p>
-        </w:tc>
-        <w:tc>
-          <w:tcPr>
-            <w:tcW w:w="992" w:type="dxa"/>
-          </w:tcPr>
-          <w:p>
-            <w:pPr>
-              <w:rPr>
-                <w:rFonts w:hint="eastAsia"/>
-              </w:rPr>
-            </w:pPr>
+          </w:p>
+        </w:tc>
+        <w:tc>
+          <w:tcPr>
+            <w:tcW w:w="992" w:type="dxa"/>
+          </w:tcPr>
+          <w:p>
             <w:r>
               <w:rPr>
                 <w:rFonts w:hint="eastAsia"/>
@@ -836,11 +728,6 @@
             <w:tcW w:w="5812" w:type="dxa"/>
           </w:tcPr>
           <w:p>
-            <w:pPr>
-              <w:rPr>
-                <w:rFonts w:hint="eastAsia"/>
-              </w:rPr>
-            </w:pPr>
             <w:r>
               <w:rPr>
                 <w:rFonts w:hint="eastAsia"/>
@@ -848,13 +735,7 @@
               <w:t>D</w:t>
             </w:r>
             <w:r>
-              <w:t xml:space="preserve">istance between the </w:t>
-            </w:r>
-            <w:r>
-              <w:t>outer contours</w:t>
-            </w:r>
-            <w:r>
-              <w:t xml:space="preserve"> of subject vehicle and the preceding vehicle </w:t>
+              <w:t xml:space="preserve">istance between the outer contours of subject vehicle and the preceding vehicle </w:t>
             </w:r>
           </w:p>
         </w:tc>
@@ -969,7 +850,8 @@
           <w:p>
             <w:r>
               <w:rPr>
-                <w:rFonts w:hint="eastAsia"/>
+                <w:rFonts w:ascii="等线" w:eastAsia="等线" w:hAnsi="等线" w:hint="eastAsia"/>
+                <w:szCs w:val="21"/>
               </w:rPr>
               <w:t>id</w:t>
             </w:r>
@@ -982,7 +864,8 @@
           <w:p>
             <w:r>
               <w:rPr>
-                <w:rFonts w:hint="eastAsia"/>
+                <w:rFonts w:ascii="等线" w:eastAsia="等线" w:hAnsi="等线" w:hint="eastAsia"/>
+                <w:szCs w:val="21"/>
               </w:rPr>
               <w:t>-</w:t>
             </w:r>
@@ -992,164 +875,411 @@
           <w:tcPr>
             <w:tcW w:w="5812" w:type="dxa"/>
           </w:tcPr>
-          <w:p/>
-        </w:tc>
-      </w:tr>
-      <w:tr>
-        <w:tc>
-          <w:tcPr>
-            <w:tcW w:w="1271" w:type="dxa"/>
-          </w:tcPr>
-          <w:p>
-            <w:r>
-              <w:t>Start</w:t>
-            </w:r>
-          </w:p>
-        </w:tc>
-        <w:tc>
-          <w:tcPr>
-            <w:tcW w:w="992" w:type="dxa"/>
-          </w:tcPr>
-          <w:p/>
-        </w:tc>
-        <w:tc>
-          <w:tcPr>
-            <w:tcW w:w="5812" w:type="dxa"/>
-          </w:tcPr>
-          <w:p/>
-        </w:tc>
-      </w:tr>
-      <w:tr>
-        <w:tc>
-          <w:tcPr>
-            <w:tcW w:w="1271" w:type="dxa"/>
-          </w:tcPr>
-          <w:p>
-            <w:r>
-              <w:t>End</w:t>
-            </w:r>
-          </w:p>
-        </w:tc>
-        <w:tc>
-          <w:tcPr>
-            <w:tcW w:w="992" w:type="dxa"/>
-          </w:tcPr>
-          <w:p/>
-        </w:tc>
-        <w:tc>
-          <w:tcPr>
-            <w:tcW w:w="5812" w:type="dxa"/>
-          </w:tcPr>
-          <w:p/>
-        </w:tc>
-      </w:tr>
-      <w:tr>
-        <w:tc>
-          <w:tcPr>
-            <w:tcW w:w="1271" w:type="dxa"/>
-          </w:tcPr>
-          <w:p>
-            <w:proofErr w:type="spellStart"/>
-            <w:r>
-              <w:rPr>
-                <w:rFonts w:hint="eastAsia"/>
+          <w:p>
+            <w:r>
+              <w:t>Id of vehicles</w:t>
+            </w:r>
+          </w:p>
+        </w:tc>
+      </w:tr>
+      <w:tr>
+        <w:tc>
+          <w:tcPr>
+            <w:tcW w:w="1271" w:type="dxa"/>
+          </w:tcPr>
+          <w:p>
+            <w:r>
+              <w:rPr>
+                <w:rFonts w:ascii="等线" w:eastAsia="等线" w:hAnsi="等线" w:hint="eastAsia"/>
+                <w:szCs w:val="21"/>
+              </w:rPr>
+              <w:t>length</w:t>
+            </w:r>
+          </w:p>
+        </w:tc>
+        <w:tc>
+          <w:tcPr>
+            <w:tcW w:w="992" w:type="dxa"/>
+          </w:tcPr>
+          <w:p>
+            <w:r>
+              <w:rPr>
+                <w:rFonts w:ascii="等线" w:eastAsia="等线" w:hAnsi="等线" w:hint="eastAsia"/>
+                <w:szCs w:val="21"/>
+              </w:rPr>
+              <w:t>m</w:t>
+            </w:r>
+          </w:p>
+        </w:tc>
+        <w:tc>
+          <w:tcPr>
+            <w:tcW w:w="5812" w:type="dxa"/>
+          </w:tcPr>
+          <w:p>
+            <w:r>
+              <w:rPr>
+                <w:rFonts w:hint="eastAsia"/>
+              </w:rPr>
+              <w:t>Vehicle</w:t>
+            </w:r>
+            <w:r>
+              <w:t xml:space="preserve"> length</w:t>
+            </w:r>
+          </w:p>
+        </w:tc>
+      </w:tr>
+      <w:tr>
+        <w:tc>
+          <w:tcPr>
+            <w:tcW w:w="1271" w:type="dxa"/>
+          </w:tcPr>
+          <w:p>
+            <w:r>
+              <w:rPr>
+                <w:rStyle w:val="spelle"/>
+                <w:rFonts w:ascii="等线" w:eastAsia="等线" w:hAnsi="等线" w:hint="eastAsia"/>
+                <w:szCs w:val="21"/>
+              </w:rPr>
+              <w:t>start_time</w:t>
+            </w:r>
+          </w:p>
+        </w:tc>
+        <w:tc>
+          <w:tcPr>
+            <w:tcW w:w="992" w:type="dxa"/>
+          </w:tcPr>
+          <w:p>
+            <w:r>
+              <w:rPr>
+                <w:rFonts w:ascii="等线" w:eastAsia="等线" w:hAnsi="等线" w:hint="eastAsia"/>
+                <w:szCs w:val="21"/>
+              </w:rPr>
+              <w:t>s</w:t>
+            </w:r>
+          </w:p>
+        </w:tc>
+        <w:tc>
+          <w:tcPr>
+            <w:tcW w:w="5812" w:type="dxa"/>
+          </w:tcPr>
+          <w:p>
+            <w:r>
+              <w:t>The time when vehicle enters the corridor</w:t>
+            </w:r>
+          </w:p>
+        </w:tc>
+      </w:tr>
+      <w:tr>
+        <w:tc>
+          <w:tcPr>
+            <w:tcW w:w="1271" w:type="dxa"/>
+          </w:tcPr>
+          <w:p>
+            <w:r>
+              <w:rPr>
+                <w:rStyle w:val="spelle"/>
+                <w:rFonts w:ascii="等线" w:eastAsia="等线" w:hAnsi="等线" w:hint="eastAsia"/>
+                <w:szCs w:val="21"/>
               </w:rPr>
               <w:t>trip_time</w:t>
             </w:r>
-            <w:proofErr w:type="spellEnd"/>
-          </w:p>
-        </w:tc>
-        <w:tc>
-          <w:tcPr>
-            <w:tcW w:w="992" w:type="dxa"/>
-          </w:tcPr>
-          <w:p/>
-        </w:tc>
-        <w:tc>
-          <w:tcPr>
-            <w:tcW w:w="5812" w:type="dxa"/>
-          </w:tcPr>
-          <w:p/>
-        </w:tc>
-      </w:tr>
-      <w:tr>
-        <w:tc>
-          <w:tcPr>
-            <w:tcW w:w="1271" w:type="dxa"/>
-          </w:tcPr>
-          <w:p/>
-        </w:tc>
-        <w:tc>
-          <w:tcPr>
-            <w:tcW w:w="992" w:type="dxa"/>
-          </w:tcPr>
-          <w:p/>
-        </w:tc>
-        <w:tc>
-          <w:tcPr>
-            <w:tcW w:w="5812" w:type="dxa"/>
-          </w:tcPr>
-          <w:p/>
-        </w:tc>
-      </w:tr>
-      <w:tr>
-        <w:tc>
-          <w:tcPr>
-            <w:tcW w:w="1271" w:type="dxa"/>
-          </w:tcPr>
-          <w:p/>
-        </w:tc>
-        <w:tc>
-          <w:tcPr>
-            <w:tcW w:w="992" w:type="dxa"/>
-          </w:tcPr>
-          <w:p/>
-        </w:tc>
-        <w:tc>
-          <w:tcPr>
-            <w:tcW w:w="5812" w:type="dxa"/>
-          </w:tcPr>
-          <w:p/>
-        </w:tc>
-      </w:tr>
-      <w:tr>
-        <w:tc>
-          <w:tcPr>
-            <w:tcW w:w="1271" w:type="dxa"/>
-          </w:tcPr>
-          <w:p/>
-        </w:tc>
-        <w:tc>
-          <w:tcPr>
-            <w:tcW w:w="992" w:type="dxa"/>
-          </w:tcPr>
-          <w:p/>
-        </w:tc>
-        <w:tc>
-          <w:tcPr>
-            <w:tcW w:w="5812" w:type="dxa"/>
-          </w:tcPr>
-          <w:p/>
-        </w:tc>
-      </w:tr>
-      <w:tr>
-        <w:tc>
-          <w:tcPr>
-            <w:tcW w:w="1271" w:type="dxa"/>
-          </w:tcPr>
-          <w:p/>
-        </w:tc>
-        <w:tc>
-          <w:tcPr>
-            <w:tcW w:w="992" w:type="dxa"/>
-          </w:tcPr>
-          <w:p/>
-        </w:tc>
-        <w:tc>
-          <w:tcPr>
-            <w:tcW w:w="5812" w:type="dxa"/>
-          </w:tcPr>
-          <w:p/>
+          </w:p>
+        </w:tc>
+        <w:tc>
+          <w:tcPr>
+            <w:tcW w:w="992" w:type="dxa"/>
+          </w:tcPr>
+          <w:p>
+            <w:r>
+              <w:rPr>
+                <w:rFonts w:ascii="等线" w:eastAsia="等线" w:hAnsi="等线" w:hint="eastAsia"/>
+                <w:szCs w:val="21"/>
+              </w:rPr>
+              <w:t>s</w:t>
+            </w:r>
+          </w:p>
+        </w:tc>
+        <w:tc>
+          <w:tcPr>
+            <w:tcW w:w="5812" w:type="dxa"/>
+          </w:tcPr>
+          <w:p>
+            <w:r>
+              <w:t>The travel time when vehicle drives in the corridor</w:t>
+            </w:r>
+          </w:p>
+        </w:tc>
+      </w:tr>
+      <w:tr>
+        <w:tc>
+          <w:tcPr>
+            <w:tcW w:w="1271" w:type="dxa"/>
+          </w:tcPr>
+          <w:p>
+            <w:r>
+              <w:rPr>
+                <w:rStyle w:val="spelle"/>
+                <w:rFonts w:ascii="等线" w:eastAsia="等线" w:hAnsi="等线" w:hint="eastAsia"/>
+                <w:szCs w:val="21"/>
+              </w:rPr>
+              <w:t>edge_start</w:t>
+            </w:r>
+          </w:p>
+        </w:tc>
+        <w:tc>
+          <w:tcPr>
+            <w:tcW w:w="992" w:type="dxa"/>
+          </w:tcPr>
+          <w:p>
+            <w:r>
+              <w:rPr>
+                <w:rFonts w:ascii="等线" w:eastAsia="等线" w:hAnsi="等线" w:hint="eastAsia"/>
+                <w:szCs w:val="21"/>
+              </w:rPr>
+              <w:t>-</w:t>
+            </w:r>
+          </w:p>
+        </w:tc>
+        <w:tc>
+          <w:tcPr>
+            <w:tcW w:w="5812" w:type="dxa"/>
+          </w:tcPr>
+          <w:p>
+            <w:r>
+              <w:t>The edge when vehicle enters the corridor</w:t>
+            </w:r>
+          </w:p>
+        </w:tc>
+      </w:tr>
+      <w:tr>
+        <w:tc>
+          <w:tcPr>
+            <w:tcW w:w="1271" w:type="dxa"/>
+          </w:tcPr>
+          <w:p>
+            <w:r>
+              <w:rPr>
+                <w:rStyle w:val="spelle"/>
+                <w:rFonts w:ascii="等线" w:eastAsia="等线" w:hAnsi="等线" w:hint="eastAsia"/>
+                <w:szCs w:val="21"/>
+              </w:rPr>
+              <w:t>edge_end</w:t>
+            </w:r>
+          </w:p>
+        </w:tc>
+        <w:tc>
+          <w:tcPr>
+            <w:tcW w:w="992" w:type="dxa"/>
+          </w:tcPr>
+          <w:p>
+            <w:r>
+              <w:rPr>
+                <w:rFonts w:ascii="等线" w:eastAsia="等线" w:hAnsi="等线" w:hint="eastAsia"/>
+                <w:szCs w:val="21"/>
+              </w:rPr>
+              <w:t>-</w:t>
+            </w:r>
+          </w:p>
+        </w:tc>
+        <w:tc>
+          <w:tcPr>
+            <w:tcW w:w="5812" w:type="dxa"/>
+          </w:tcPr>
+          <w:p>
+            <w:r>
+              <w:rPr>
+                <w:rFonts w:ascii="等线" w:eastAsia="等线" w:hAnsi="等线"/>
+                <w:szCs w:val="21"/>
+              </w:rPr>
+              <w:t xml:space="preserve">The edge </w:t>
+            </w:r>
+            <w:r>
+              <w:t>when vehicle enters the corridor</w:t>
+            </w:r>
+          </w:p>
+        </w:tc>
+      </w:tr>
+      <w:tr>
+        <w:tc>
+          <w:tcPr>
+            <w:tcW w:w="1271" w:type="dxa"/>
+          </w:tcPr>
+          <w:p>
+            <w:r>
+              <w:rPr>
+                <w:rFonts w:ascii="等线" w:eastAsia="等线" w:hAnsi="等线" w:hint="eastAsia"/>
+                <w:szCs w:val="21"/>
+              </w:rPr>
+              <w:t>turn_I1</w:t>
+            </w:r>
+          </w:p>
+        </w:tc>
+        <w:tc>
+          <w:tcPr>
+            <w:tcW w:w="992" w:type="dxa"/>
+          </w:tcPr>
+          <w:p>
+            <w:r>
+              <w:rPr>
+                <w:rFonts w:ascii="等线" w:eastAsia="等线" w:hAnsi="等线" w:hint="eastAsia"/>
+                <w:szCs w:val="21"/>
+              </w:rPr>
+              <w:t>-</w:t>
+            </w:r>
+          </w:p>
+        </w:tc>
+        <w:tc>
+          <w:tcPr>
+            <w:tcW w:w="5812" w:type="dxa"/>
+          </w:tcPr>
+          <w:p>
+            <w:r>
+              <w:rPr>
+                <w:rFonts w:hint="eastAsia"/>
+              </w:rPr>
+              <w:t>T</w:t>
+            </w:r>
+            <w:r>
+              <w:t xml:space="preserve">he turning information </w:t>
+            </w:r>
+            <w:r>
+              <w:t>of vehicle at intersection 1 (node1)</w:t>
+            </w:r>
+          </w:p>
+        </w:tc>
+      </w:tr>
+      <w:tr>
+        <w:tc>
+          <w:tcPr>
+            <w:tcW w:w="1271" w:type="dxa"/>
+          </w:tcPr>
+          <w:p>
+            <w:r>
+              <w:rPr>
+                <w:rFonts w:ascii="等线" w:eastAsia="等线" w:hAnsi="等线" w:hint="eastAsia"/>
+                <w:szCs w:val="21"/>
+              </w:rPr>
+              <w:t>turn_I2</w:t>
+            </w:r>
+          </w:p>
+        </w:tc>
+        <w:tc>
+          <w:tcPr>
+            <w:tcW w:w="992" w:type="dxa"/>
+          </w:tcPr>
+          <w:p>
+            <w:r>
+              <w:rPr>
+                <w:rFonts w:ascii="等线" w:eastAsia="等线" w:hAnsi="等线" w:hint="eastAsia"/>
+                <w:szCs w:val="21"/>
+              </w:rPr>
+              <w:t>-</w:t>
+            </w:r>
+          </w:p>
+        </w:tc>
+        <w:tc>
+          <w:tcPr>
+            <w:tcW w:w="5812" w:type="dxa"/>
+          </w:tcPr>
+          <w:p>
+            <w:r>
+              <w:rPr>
+                <w:rFonts w:hint="eastAsia"/>
+              </w:rPr>
+              <w:t>T</w:t>
+            </w:r>
+            <w:r>
+              <w:t xml:space="preserve">he turning information of vehicle at intersection </w:t>
+            </w:r>
+            <w:r>
+              <w:t>2</w:t>
+            </w:r>
+            <w:r>
+              <w:t xml:space="preserve"> (node</w:t>
+            </w:r>
+            <w:r>
+              <w:t>2</w:t>
+            </w:r>
+            <w:r>
+              <w:t>)</w:t>
+            </w:r>
+          </w:p>
+        </w:tc>
+      </w:tr>
+      <w:tr>
+        <w:tc>
+          <w:tcPr>
+            <w:tcW w:w="1271" w:type="dxa"/>
+          </w:tcPr>
+          <w:p>
+            <w:pPr>
+              <w:rPr>
+                <w:rFonts w:ascii="等线" w:eastAsia="等线" w:hAnsi="等线" w:hint="eastAsia"/>
+                <w:szCs w:val="21"/>
+              </w:rPr>
+            </w:pPr>
+            <w:r>
+              <w:rPr>
+                <w:rFonts w:ascii="等线" w:eastAsia="等线" w:hAnsi="等线" w:hint="eastAsia"/>
+                <w:szCs w:val="21"/>
+              </w:rPr>
+              <w:t>turn_I</w:t>
+            </w:r>
+            <w:r>
+              <w:rPr>
+                <w:rFonts w:ascii="等线" w:eastAsia="等线" w:hAnsi="等线"/>
+                <w:szCs w:val="21"/>
+              </w:rPr>
+              <w:t>3</w:t>
+            </w:r>
+          </w:p>
+        </w:tc>
+        <w:tc>
+          <w:tcPr>
+            <w:tcW w:w="992" w:type="dxa"/>
+          </w:tcPr>
+          <w:p>
+            <w:pPr>
+              <w:rPr>
+                <w:rFonts w:ascii="等线" w:eastAsia="等线" w:hAnsi="等线" w:hint="eastAsia"/>
+                <w:szCs w:val="21"/>
+              </w:rPr>
+            </w:pPr>
+          </w:p>
+        </w:tc>
+        <w:tc>
+          <w:tcPr>
+            <w:tcW w:w="5812" w:type="dxa"/>
+          </w:tcPr>
+          <w:p>
+            <w:pPr>
+              <w:rPr>
+                <w:rFonts w:ascii="等线" w:eastAsia="等线" w:hAnsi="等线" w:hint="eastAsia"/>
+                <w:szCs w:val="21"/>
+              </w:rPr>
+            </w:pPr>
+            <w:r>
+              <w:rPr>
+                <w:rFonts w:hint="eastAsia"/>
+              </w:rPr>
+              <w:t>T</w:t>
+            </w:r>
+            <w:r>
+              <w:t xml:space="preserve">he turning information of vehicle at intersection </w:t>
+            </w:r>
+            <w:r>
+              <w:t>3</w:t>
+            </w:r>
+            <w:r>
+              <w:t xml:space="preserve"> (node</w:t>
+            </w:r>
+            <w:r>
+              <w:t>3</w:t>
+            </w:r>
+            <w:r>
+              <w:t>)</w:t>
+            </w:r>
+          </w:p>
         </w:tc>
       </w:tr>
     </w:tbl>
@@ -1630,6 +1760,11 @@
       </w:tblBorders>
     </w:tblPr>
   </w:style>
+  <w:style w:type="character" w:customStyle="1" w:styleId="spelle">
+    <w:name w:val="spelle"/>
+    <w:basedOn w:val="DefaultParagraphFont"/>
+    <w:rsid w:val="00BB4758"/>
+  </w:style>
 </w:styles>
 </file>
 
